--- a/Calcs/resources/Calculation_Template.docx
+++ b/Calcs/resources/Calculation_Template.docx
@@ -4,12 +4,7 @@
   <w:body>
     <w:p/>
     <w:sectPr>
-      <w:headerReference w:type="even" r:id="rId6"/>
-      <w:headerReference w:type="default" r:id="rId7"/>
-      <w:footerReference w:type="even" r:id="rId8"/>
-      <w:footerReference w:type="default" r:id="rId9"/>
-      <w:headerReference w:type="first" r:id="rId10"/>
-      <w:footerReference w:type="first" r:id="rId11"/>
+      <w:headerReference w:type="default" r:id="rId6"/>
       <w:pgSz w:w="595.30pt" w:h="841.90pt"/>
       <w:pgMar w:top="72pt" w:right="72pt" w:bottom="35.40pt" w:left="72pt" w:header="35.40pt" w:footer="36pt" w:gutter="0pt"/>
       <w:cols w:space="36pt"/>
@@ -43,36 +38,6 @@
 </w:endnotes>
 </file>
 
-<file path=word/footer1.xml><?xml version="1.0" encoding="utf-8"?>
-<w:ftr xmlns:cx="http://schemas.microsoft.com/office/drawing/2014/chartex" xmlns:cx1="http://schemas.microsoft.com/office/drawing/2015/9/8/chartex" xmlns:cx2="http://schemas.microsoft.com/office/drawing/2015/10/21/chartex" xmlns:cx3="http://schemas.microsoft.com/office/drawing/2016/5/9/chartex" xmlns:cx4="http://schemas.microsoft.com/office/drawing/2016/5/10/chartex" xmlns:cx5="http://schemas.microsoft.com/office/drawing/2016/5/11/chartex" xmlns:cx6="http://schemas.microsoft.com/office/drawing/2016/5/12/chartex" xmlns:cx7="http://schemas.microsoft.com/office/drawing/2016/5/13/chartex" xmlns:cx8="http://schemas.microsoft.com/office/drawing/2016/5/14/chartex" xmlns:mc="http://schemas.openxmlformats.org/markup-compatibility/2006" xmlns:aink="http://schemas.microsoft.com/office/drawing/2016/ink" xmlns:am3d="http://schemas.microsoft.com/office/drawing/2017/model3d" xmlns:o="urn:schemas-microsoft-com:office:office" xmlns:r="http://purl.oclc.org/ooxml/officeDocument/relationships" xmlns:m="http://purl.oclc.org/ooxml/officeDocument/math" xmlns:v="urn:schemas-microsoft-com:vml" xmlns:wp14="http://schemas.microsoft.com/office/word/2010/wordprocessingDrawing" xmlns:wp="http://purl.oclc.org/ooxml/drawingml/wordprocessingDrawing" xmlns:w10="urn:schemas-microsoft-com:office:word" xmlns:w="http://purl.oclc.org/ooxml/wordprocessingml/main" xmlns:w14="http://schemas.microsoft.com/office/word/2010/wordml" xmlns:w15="http://schemas.microsoft.com/office/word/2012/wordml" xmlns:w16cid="http://schemas.microsoft.com/office/word/2016/wordml/cid" xmlns:w16se="http://schemas.microsoft.com/office/word/2015/wordml/symex" xmlns:wpi="http://schemas.microsoft.com/office/word/2010/wordprocessingInk" xmlns:wne="http://schemas.microsoft.com/office/word/2006/wordml" mc:Ignorable="w14 w15 w16se w16cid wne wp14">
-  <w:p>
-    <w:pPr>
-      <w:pStyle w:val="Footer"/>
-    </w:pPr>
-  </w:p>
-</w:ftr>
-</file>
-
-<file path=word/footer2.xml><?xml version="1.0" encoding="utf-8"?>
-<w:ftr xmlns:cx="http://schemas.microsoft.com/office/drawing/2014/chartex" xmlns:cx1="http://schemas.microsoft.com/office/drawing/2015/9/8/chartex" xmlns:cx2="http://schemas.microsoft.com/office/drawing/2015/10/21/chartex" xmlns:cx3="http://schemas.microsoft.com/office/drawing/2016/5/9/chartex" xmlns:cx4="http://schemas.microsoft.com/office/drawing/2016/5/10/chartex" xmlns:cx5="http://schemas.microsoft.com/office/drawing/2016/5/11/chartex" xmlns:cx6="http://schemas.microsoft.com/office/drawing/2016/5/12/chartex" xmlns:cx7="http://schemas.microsoft.com/office/drawing/2016/5/13/chartex" xmlns:cx8="http://schemas.microsoft.com/office/drawing/2016/5/14/chartex" xmlns:mc="http://schemas.openxmlformats.org/markup-compatibility/2006" xmlns:aink="http://schemas.microsoft.com/office/drawing/2016/ink" xmlns:am3d="http://schemas.microsoft.com/office/drawing/2017/model3d" xmlns:o="urn:schemas-microsoft-com:office:office" xmlns:r="http://purl.oclc.org/ooxml/officeDocument/relationships" xmlns:m="http://purl.oclc.org/ooxml/officeDocument/math" xmlns:v="urn:schemas-microsoft-com:vml" xmlns:wp14="http://schemas.microsoft.com/office/word/2010/wordprocessingDrawing" xmlns:wp="http://purl.oclc.org/ooxml/drawingml/wordprocessingDrawing" xmlns:w10="urn:schemas-microsoft-com:office:word" xmlns:w="http://purl.oclc.org/ooxml/wordprocessingml/main" xmlns:w14="http://schemas.microsoft.com/office/word/2010/wordml" xmlns:w15="http://schemas.microsoft.com/office/word/2012/wordml" xmlns:w16cid="http://schemas.microsoft.com/office/word/2016/wordml/cid" xmlns:w16se="http://schemas.microsoft.com/office/word/2015/wordml/symex" xmlns:wpi="http://schemas.microsoft.com/office/word/2010/wordprocessingInk" xmlns:wne="http://schemas.microsoft.com/office/word/2006/wordml" mc:Ignorable="w14 w15 w16se w16cid wne wp14">
-  <w:p>
-    <w:pPr>
-      <w:pStyle w:val="Footer"/>
-    </w:pPr>
-  </w:p>
-</w:ftr>
-</file>
-
-<file path=word/footer3.xml><?xml version="1.0" encoding="utf-8"?>
-<w:ftr xmlns:cx="http://schemas.microsoft.com/office/drawing/2014/chartex" xmlns:cx1="http://schemas.microsoft.com/office/drawing/2015/9/8/chartex" xmlns:cx2="http://schemas.microsoft.com/office/drawing/2015/10/21/chartex" xmlns:cx3="http://schemas.microsoft.com/office/drawing/2016/5/9/chartex" xmlns:cx4="http://schemas.microsoft.com/office/drawing/2016/5/10/chartex" xmlns:cx5="http://schemas.microsoft.com/office/drawing/2016/5/11/chartex" xmlns:cx6="http://schemas.microsoft.com/office/drawing/2016/5/12/chartex" xmlns:cx7="http://schemas.microsoft.com/office/drawing/2016/5/13/chartex" xmlns:cx8="http://schemas.microsoft.com/office/drawing/2016/5/14/chartex" xmlns:mc="http://schemas.openxmlformats.org/markup-compatibility/2006" xmlns:aink="http://schemas.microsoft.com/office/drawing/2016/ink" xmlns:am3d="http://schemas.microsoft.com/office/drawing/2017/model3d" xmlns:o="urn:schemas-microsoft-com:office:office" xmlns:r="http://purl.oclc.org/ooxml/officeDocument/relationships" xmlns:m="http://purl.oclc.org/ooxml/officeDocument/math" xmlns:v="urn:schemas-microsoft-com:vml" xmlns:wp14="http://schemas.microsoft.com/office/word/2010/wordprocessingDrawing" xmlns:wp="http://purl.oclc.org/ooxml/drawingml/wordprocessingDrawing" xmlns:w10="urn:schemas-microsoft-com:office:word" xmlns:w="http://purl.oclc.org/ooxml/wordprocessingml/main" xmlns:w14="http://schemas.microsoft.com/office/word/2010/wordml" xmlns:w15="http://schemas.microsoft.com/office/word/2012/wordml" xmlns:w16cid="http://schemas.microsoft.com/office/word/2016/wordml/cid" xmlns:w16se="http://schemas.microsoft.com/office/word/2015/wordml/symex" xmlns:wpi="http://schemas.microsoft.com/office/word/2010/wordprocessingInk" xmlns:wne="http://schemas.microsoft.com/office/word/2006/wordml" mc:Ignorable="w14 w15 w16se w16cid wne wp14">
-  <w:p>
-    <w:pPr>
-      <w:pStyle w:val="Footer"/>
-    </w:pPr>
-  </w:p>
-</w:ftr>
-</file>
-
 <file path=word/footnotes.xml><?xml version="1.0" encoding="utf-8"?>
 <w:footnotes xmlns:cx="http://schemas.microsoft.com/office/drawing/2014/chartex" xmlns:cx1="http://schemas.microsoft.com/office/drawing/2015/9/8/chartex" xmlns:cx2="http://schemas.microsoft.com/office/drawing/2015/10/21/chartex" xmlns:cx3="http://schemas.microsoft.com/office/drawing/2016/5/9/chartex" xmlns:cx4="http://schemas.microsoft.com/office/drawing/2016/5/10/chartex" xmlns:cx5="http://schemas.microsoft.com/office/drawing/2016/5/11/chartex" xmlns:cx6="http://schemas.microsoft.com/office/drawing/2016/5/12/chartex" xmlns:cx7="http://schemas.microsoft.com/office/drawing/2016/5/13/chartex" xmlns:cx8="http://schemas.microsoft.com/office/drawing/2016/5/14/chartex" xmlns:mc="http://schemas.openxmlformats.org/markup-compatibility/2006" xmlns:aink="http://schemas.microsoft.com/office/drawing/2016/ink" xmlns:am3d="http://schemas.microsoft.com/office/drawing/2017/model3d" xmlns:o="urn:schemas-microsoft-com:office:office" xmlns:r="http://purl.oclc.org/ooxml/officeDocument/relationships" xmlns:m="http://purl.oclc.org/ooxml/officeDocument/math" xmlns:v="urn:schemas-microsoft-com:vml" xmlns:wp14="http://schemas.microsoft.com/office/word/2010/wordprocessingDrawing" xmlns:wp="http://purl.oclc.org/ooxml/drawingml/wordprocessingDrawing" xmlns:w10="urn:schemas-microsoft-com:office:word" xmlns:w="http://purl.oclc.org/ooxml/wordprocessingml/main" xmlns:w14="http://schemas.microsoft.com/office/word/2010/wordml" xmlns:w15="http://schemas.microsoft.com/office/word/2012/wordml" xmlns:w16cid="http://schemas.microsoft.com/office/word/2016/wordml/cid" xmlns:w16se="http://schemas.microsoft.com/office/word/2015/wordml/symex" xmlns:wpi="http://schemas.microsoft.com/office/word/2010/wordprocessingInk" xmlns:wne="http://schemas.microsoft.com/office/word/2006/wordml" mc:Ignorable="w14 w15 w16se w16cid wne wp14">
   <w:footnote w:type="separator" w:id="-1">
@@ -102,16 +67,6 @@
 </file>
 
 <file path=word/header1.xml><?xml version="1.0" encoding="utf-8"?>
-<w:hdr xmlns:cx="http://schemas.microsoft.com/office/drawing/2014/chartex" xmlns:cx1="http://schemas.microsoft.com/office/drawing/2015/9/8/chartex" xmlns:cx2="http://schemas.microsoft.com/office/drawing/2015/10/21/chartex" xmlns:cx3="http://schemas.microsoft.com/office/drawing/2016/5/9/chartex" xmlns:cx4="http://schemas.microsoft.com/office/drawing/2016/5/10/chartex" xmlns:cx5="http://schemas.microsoft.com/office/drawing/2016/5/11/chartex" xmlns:cx6="http://schemas.microsoft.com/office/drawing/2016/5/12/chartex" xmlns:cx7="http://schemas.microsoft.com/office/drawing/2016/5/13/chartex" xmlns:cx8="http://schemas.microsoft.com/office/drawing/2016/5/14/chartex" xmlns:mc="http://schemas.openxmlformats.org/markup-compatibility/2006" xmlns:aink="http://schemas.microsoft.com/office/drawing/2016/ink" xmlns:am3d="http://schemas.microsoft.com/office/drawing/2017/model3d" xmlns:o="urn:schemas-microsoft-com:office:office" xmlns:r="http://purl.oclc.org/ooxml/officeDocument/relationships" xmlns:m="http://purl.oclc.org/ooxml/officeDocument/math" xmlns:v="urn:schemas-microsoft-com:vml" xmlns:wp14="http://schemas.microsoft.com/office/word/2010/wordprocessingDrawing" xmlns:wp="http://purl.oclc.org/ooxml/drawingml/wordprocessingDrawing" xmlns:w10="urn:schemas-microsoft-com:office:word" xmlns:w="http://purl.oclc.org/ooxml/wordprocessingml/main" xmlns:w14="http://schemas.microsoft.com/office/word/2010/wordml" xmlns:w15="http://schemas.microsoft.com/office/word/2012/wordml" xmlns:w16cid="http://schemas.microsoft.com/office/word/2016/wordml/cid" xmlns:w16se="http://schemas.microsoft.com/office/word/2015/wordml/symex" xmlns:wpi="http://schemas.microsoft.com/office/word/2010/wordprocessingInk" xmlns:wne="http://schemas.microsoft.com/office/word/2006/wordml" mc:Ignorable="w14 w15 w16se w16cid wne wp14">
-  <w:p>
-    <w:pPr>
-      <w:pStyle w:val="Header"/>
-    </w:pPr>
-  </w:p>
-</w:hdr>
-</file>
-
-<file path=word/header2.xml><?xml version="1.0" encoding="utf-8"?>
 <w:hdr xmlns:cx="http://schemas.microsoft.com/office/drawing/2014/chartex" xmlns:cx1="http://schemas.microsoft.com/office/drawing/2015/9/8/chartex" xmlns:cx2="http://schemas.microsoft.com/office/drawing/2015/10/21/chartex" xmlns:cx3="http://schemas.microsoft.com/office/drawing/2016/5/9/chartex" xmlns:cx4="http://schemas.microsoft.com/office/drawing/2016/5/10/chartex" xmlns:cx5="http://schemas.microsoft.com/office/drawing/2016/5/11/chartex" xmlns:cx6="http://schemas.microsoft.com/office/drawing/2016/5/12/chartex" xmlns:cx7="http://schemas.microsoft.com/office/drawing/2016/5/13/chartex" xmlns:cx8="http://schemas.microsoft.com/office/drawing/2016/5/14/chartex" xmlns:mc="http://schemas.openxmlformats.org/markup-compatibility/2006" xmlns:aink="http://schemas.microsoft.com/office/drawing/2016/ink" xmlns:am3d="http://schemas.microsoft.com/office/drawing/2017/model3d" xmlns:o="urn:schemas-microsoft-com:office:office" xmlns:r="http://purl.oclc.org/ooxml/officeDocument/relationships" xmlns:m="http://purl.oclc.org/ooxml/officeDocument/math" xmlns:v="urn:schemas-microsoft-com:vml" xmlns:wp14="http://schemas.microsoft.com/office/word/2010/wordprocessingDrawing" xmlns:wp="http://purl.oclc.org/ooxml/drawingml/wordprocessingDrawing" xmlns:w10="urn:schemas-microsoft-com:office:word" xmlns:w="http://purl.oclc.org/ooxml/wordprocessingml/main" xmlns:w14="http://schemas.microsoft.com/office/word/2010/wordml" xmlns:w15="http://schemas.microsoft.com/office/word/2012/wordml" xmlns:w16cid="http://schemas.microsoft.com/office/word/2016/wordml/cid" xmlns:w16se="http://schemas.microsoft.com/office/word/2015/wordml/symex" xmlns:wpi="http://schemas.microsoft.com/office/word/2010/wordprocessingInk" xmlns:wne="http://schemas.microsoft.com/office/word/2006/wordml" mc:Ignorable="w14 w15 w16se w16cid wne wp14">
   <w:p>
     <w:pPr>
@@ -175,16 +130,6 @@
     <w:r>
       <w:t>Calculations App</w:t>
     </w:r>
-  </w:p>
-</w:hdr>
-</file>
-
-<file path=word/header3.xml><?xml version="1.0" encoding="utf-8"?>
-<w:hdr xmlns:cx="http://schemas.microsoft.com/office/drawing/2014/chartex" xmlns:cx1="http://schemas.microsoft.com/office/drawing/2015/9/8/chartex" xmlns:cx2="http://schemas.microsoft.com/office/drawing/2015/10/21/chartex" xmlns:cx3="http://schemas.microsoft.com/office/drawing/2016/5/9/chartex" xmlns:cx4="http://schemas.microsoft.com/office/drawing/2016/5/10/chartex" xmlns:cx5="http://schemas.microsoft.com/office/drawing/2016/5/11/chartex" xmlns:cx6="http://schemas.microsoft.com/office/drawing/2016/5/12/chartex" xmlns:cx7="http://schemas.microsoft.com/office/drawing/2016/5/13/chartex" xmlns:cx8="http://schemas.microsoft.com/office/drawing/2016/5/14/chartex" xmlns:mc="http://schemas.openxmlformats.org/markup-compatibility/2006" xmlns:aink="http://schemas.microsoft.com/office/drawing/2016/ink" xmlns:am3d="http://schemas.microsoft.com/office/drawing/2017/model3d" xmlns:o="urn:schemas-microsoft-com:office:office" xmlns:r="http://purl.oclc.org/ooxml/officeDocument/relationships" xmlns:m="http://purl.oclc.org/ooxml/officeDocument/math" xmlns:v="urn:schemas-microsoft-com:vml" xmlns:wp14="http://schemas.microsoft.com/office/word/2010/wordprocessingDrawing" xmlns:wp="http://purl.oclc.org/ooxml/drawingml/wordprocessingDrawing" xmlns:w10="urn:schemas-microsoft-com:office:word" xmlns:w="http://purl.oclc.org/ooxml/wordprocessingml/main" xmlns:w14="http://schemas.microsoft.com/office/word/2010/wordml" xmlns:w15="http://schemas.microsoft.com/office/word/2012/wordml" xmlns:w16cid="http://schemas.microsoft.com/office/word/2016/wordml/cid" xmlns:w16se="http://schemas.microsoft.com/office/word/2015/wordml/symex" xmlns:wpi="http://schemas.microsoft.com/office/word/2010/wordprocessingInk" xmlns:wne="http://schemas.microsoft.com/office/word/2006/wordml" mc:Ignorable="w14 w15 w16se w16cid wne wp14">
-  <w:p>
-    <w:pPr>
-      <w:pStyle w:val="Header"/>
-    </w:pPr>
   </w:p>
 </w:hdr>
 </file>
@@ -588,9 +533,13 @@
   <w:style w:type="paragraph" w:default="1" w:styleId="Normal">
     <w:name w:val="Normal"/>
     <w:qFormat/>
+    <w:rsid w:val="0000358C"/>
     <w:pPr>
       <w:suppressAutoHyphens/>
     </w:pPr>
+    <w:rPr>
+      <w:rFonts w:ascii="Franklin Gothic Book" w:hAnsi="Franklin Gothic Book"/>
+    </w:rPr>
   </w:style>
   <w:style w:type="paragraph" w:styleId="Heading1">
     <w:name w:val="heading 1"/>
@@ -599,7 +548,7 @@
     <w:link w:val="Heading1Char"/>
     <w:uiPriority w:val="9"/>
     <w:qFormat/>
-    <w:rsid w:val="000C5BF5"/>
+    <w:rsid w:val="0000358C"/>
     <w:pPr>
       <w:keepNext/>
       <w:keepLines/>
@@ -607,8 +556,8 @@
       <w:outlineLvl w:val="0"/>
     </w:pPr>
     <w:rPr>
-      <w:rFonts w:asciiTheme="majorHAnsi" w:eastAsiaTheme="majorEastAsia" w:hAnsiTheme="majorHAnsi" w:cstheme="majorBidi"/>
-      <w:color w:val="2F5496" w:themeColor="accent1" w:themeShade="BF"/>
+      <w:rFonts w:ascii="Franklin Gothic Demi" w:eastAsiaTheme="majorEastAsia" w:hAnsi="Franklin Gothic Demi" w:cstheme="majorBidi"/>
+      <w:color w:val="F15A23"/>
       <w:sz w:val="32"/>
       <w:szCs w:val="32"/>
     </w:rPr>
@@ -852,10 +801,10 @@
     <w:basedOn w:val="DefaultParagraphFont"/>
     <w:link w:val="Heading1"/>
     <w:uiPriority w:val="9"/>
-    <w:rsid w:val="000C5BF5"/>
-    <w:rPr>
-      <w:rFonts w:asciiTheme="majorHAnsi" w:eastAsiaTheme="majorEastAsia" w:hAnsiTheme="majorHAnsi" w:cstheme="majorBidi"/>
-      <w:color w:val="2F5496" w:themeColor="accent1" w:themeShade="BF"/>
+    <w:rsid w:val="0000358C"/>
+    <w:rPr>
+      <w:rFonts w:ascii="Franklin Gothic Demi" w:eastAsiaTheme="majorEastAsia" w:hAnsi="Franklin Gothic Demi" w:cstheme="majorBidi"/>
+      <w:color w:val="F15A23"/>
       <w:sz w:val="32"/>
       <w:szCs w:val="32"/>
     </w:rPr>
